--- a/docs/answers/as-furthersigmanotation.docx
+++ b/docs/answers/as-furthersigmanotation.docx
@@ -46,6 +46,14 @@
       </w:r>
       <w:r>
         <w:t xml:space="preserve">Toner</w:t>
+      </w:r>
+    </w:p>
+    <w:p>
+      <w:pPr>
+        <w:pStyle w:val="AbstractTitle"/>
+      </w:pPr>
+      <w:r>
+        <w:t xml:space="preserve">Summary</w:t>
       </w:r>
     </w:p>
     <w:p>
@@ -546,14 +554,14 @@
     </w:lvl>
   </w:abstractNum>
   <w:abstractNum w:abstractNumId="990">
-    <w:nsid w:val="A990"/>
+    <w:nsid w:val="0000A990"/>
     <w:multiLevelType w:val="multilevel"/>
     <w:lvl w:ilvl="0">
       <w:numFmt w:val="bullet"/>
       <w:lvlText w:val=" "/>
       <w:lvlJc w:val="left"/>
       <w:pPr>
-        <w:ind w:left="720" w:hanging="480"/>
+        <w:ind w:left="720" w:hanging="360"/>
       </w:pPr>
     </w:lvl>
     <w:lvl w:ilvl="1">
@@ -561,7 +569,7 @@
       <w:lvlText w:val=" "/>
       <w:lvlJc w:val="left"/>
       <w:pPr>
-        <w:ind w:left="1440" w:hanging="480"/>
+        <w:ind w:left="1440" w:hanging="360"/>
       </w:pPr>
     </w:lvl>
     <w:lvl w:ilvl="2">
@@ -569,7 +577,7 @@
       <w:lvlText w:val=" "/>
       <w:lvlJc w:val="left"/>
       <w:pPr>
-        <w:ind w:left="2160" w:hanging="480"/>
+        <w:ind w:left="2160" w:hanging="360"/>
       </w:pPr>
     </w:lvl>
     <w:lvl w:ilvl="3">
@@ -577,7 +585,7 @@
       <w:lvlText w:val=" "/>
       <w:lvlJc w:val="left"/>
       <w:pPr>
-        <w:ind w:left="2880" w:hanging="480"/>
+        <w:ind w:left="2880" w:hanging="360"/>
       </w:pPr>
     </w:lvl>
     <w:lvl w:ilvl="4">
@@ -585,7 +593,7 @@
       <w:lvlText w:val=" "/>
       <w:lvlJc w:val="left"/>
       <w:pPr>
-        <w:ind w:left="3600" w:hanging="480"/>
+        <w:ind w:left="3600" w:hanging="360"/>
       </w:pPr>
     </w:lvl>
     <w:lvl w:ilvl="5">
@@ -593,7 +601,7 @@
       <w:lvlText w:val=" "/>
       <w:lvlJc w:val="left"/>
       <w:pPr>
-        <w:ind w:left="4320" w:hanging="480"/>
+        <w:ind w:left="4320" w:hanging="360"/>
       </w:pPr>
     </w:lvl>
     <w:lvl w:ilvl="6">
@@ -601,7 +609,7 @@
       <w:lvlText w:val=" "/>
       <w:lvlJc w:val="left"/>
       <w:pPr>
-        <w:ind w:left="5040" w:hanging="480"/>
+        <w:ind w:left="5040" w:hanging="360"/>
       </w:pPr>
     </w:lvl>
     <w:lvl w:ilvl="7">
@@ -609,7 +617,7 @@
       <w:lvlText w:val=" "/>
       <w:lvlJc w:val="left"/>
       <w:pPr>
-        <w:ind w:left="5760" w:hanging="480"/>
+        <w:ind w:left="5760" w:hanging="360"/>
       </w:pPr>
     </w:lvl>
     <w:lvl w:ilvl="8">
@@ -617,7 +625,7 @@
       <w:lvlText w:val=" "/>
       <w:lvlJc w:val="left"/>
       <w:pPr>
-        <w:ind w:left="6480" w:hanging="480"/>
+        <w:ind w:left="6480" w:hanging="360"/>
       </w:pPr>
     </w:lvl>
   </w:abstractNum>
@@ -1867,6 +1875,7 @@
     <w:name w:val="KeywordTok"/>
     <w:basedOn w:val="VerbatimChar"/>
     <w:rPr>
+      <w:b/>
       <w:color w:val="003b4f"/>
       <w:shd w:val="clear" w:fill="f1f3f5"/>
     </w:rPr>
@@ -1971,9 +1980,9 @@
     <w:name w:val="DocumentationTok"/>
     <w:basedOn w:val="VerbatimChar"/>
     <w:rPr>
+      <w:i/>
       <w:color w:val="5e5e5e"/>
       <w:shd w:val="clear" w:fill="f1f3f5"/>
-      <w:i/>
     </w:rPr>
   </w:style>
   <w:style w:type="character" w:customStyle="1" w:styleId="AnnotationTok">
@@ -1988,9 +1997,9 @@
     <w:name w:val="CommentVarTok"/>
     <w:basedOn w:val="VerbatimChar"/>
     <w:rPr>
+      <w:i/>
       <w:color w:val="5e5e5e"/>
       <w:shd w:val="clear" w:fill="f1f3f5"/>
-      <w:i/>
     </w:rPr>
   </w:style>
   <w:style w:type="character" w:customStyle="1" w:styleId="OtherTok">
@@ -2021,6 +2030,7 @@
     <w:name w:val="ControlFlowTok"/>
     <w:basedOn w:val="VerbatimChar"/>
     <w:rPr>
+      <w:b/>
       <w:color w:val="003b4f"/>
       <w:shd w:val="clear" w:fill="f1f3f5"/>
     </w:rPr>
@@ -2085,9 +2095,9 @@
     <w:name w:val="WarningTok"/>
     <w:basedOn w:val="VerbatimChar"/>
     <w:rPr>
+      <w:i/>
       <w:color w:val="5e5e5e"/>
       <w:shd w:val="clear" w:fill="f1f3f5"/>
-      <w:i/>
     </w:rPr>
   </w:style>
   <w:style w:type="character" w:customStyle="1" w:styleId="AlertTok">

--- a/docs/answers/as-furthersigmanotation.docx
+++ b/docs/answers/as-furthersigmanotation.docx
@@ -7,19 +7,7 @@
         <w:pStyle w:val="Title"/>
       </w:pPr>
       <w:r>
-        <w:t xml:space="preserve">Sigma</w:t>
-      </w:r>
-      <w:r>
-        <w:t xml:space="preserve"> </w:t>
-      </w:r>
-      <w:r>
-        <w:t xml:space="preserve">Notation:</w:t>
-      </w:r>
-      <w:r>
-        <w:t xml:space="preserve"> </w:t>
-      </w:r>
-      <w:r>
-        <w:t xml:space="preserve">Answers</w:t>
+        <w:t xml:space="preserve">Sigma Notation: Answers</w:t>
       </w:r>
     </w:p>
     <w:p>
@@ -27,25 +15,7 @@
         <w:pStyle w:val="Author"/>
       </w:pPr>
       <w:r>
-        <w:t xml:space="preserve">Ifan</w:t>
-      </w:r>
-      <w:r>
-        <w:t xml:space="preserve"> </w:t>
-      </w:r>
-      <w:r>
-        <w:t xml:space="preserve">Howells-Baines,</w:t>
-      </w:r>
-      <w:r>
-        <w:t xml:space="preserve"> </w:t>
-      </w:r>
-      <w:r>
-        <w:t xml:space="preserve">Mark</w:t>
-      </w:r>
-      <w:r>
-        <w:t xml:space="preserve"> </w:t>
-      </w:r>
-      <w:r>
-        <w:t xml:space="preserve">Toner</w:t>
+        <w:t xml:space="preserve">Ifan Howells-Baines, Mark Toner</w:t>
       </w:r>
     </w:p>
     <w:p>

--- a/docs/answers/as-furthersigmanotation.docx
+++ b/docs/answers/as-furthersigmanotation.docx
@@ -7,7 +7,19 @@
         <w:pStyle w:val="Title"/>
       </w:pPr>
       <w:r>
-        <w:t xml:space="preserve">Sigma Notation: Answers</w:t>
+        <w:t xml:space="preserve">Sigma</w:t>
+      </w:r>
+      <w:r>
+        <w:t xml:space="preserve"> </w:t>
+      </w:r>
+      <w:r>
+        <w:t xml:space="preserve">Notation:</w:t>
+      </w:r>
+      <w:r>
+        <w:t xml:space="preserve"> </w:t>
+      </w:r>
+      <w:r>
+        <w:t xml:space="preserve">Answers</w:t>
       </w:r>
     </w:p>
     <w:p>
@@ -15,7 +27,25 @@
         <w:pStyle w:val="Author"/>
       </w:pPr>
       <w:r>
-        <w:t xml:space="preserve">Ifan Howells-Baines, Mark Toner</w:t>
+        <w:t xml:space="preserve">Ifan</w:t>
+      </w:r>
+      <w:r>
+        <w:t xml:space="preserve"> </w:t>
+      </w:r>
+      <w:r>
+        <w:t xml:space="preserve">Howells-Baines,</w:t>
+      </w:r>
+      <w:r>
+        <w:t xml:space="preserve"> </w:t>
+      </w:r>
+      <w:r>
+        <w:t xml:space="preserve">Mark</w:t>
+      </w:r>
+      <w:r>
+        <w:t xml:space="preserve"> </w:t>
+      </w:r>
+      <w:r>
+        <w:t xml:space="preserve">Toner</w:t>
       </w:r>
     </w:p>
     <w:p>

--- a/docs/answers/as-furthersigmanotation.docx
+++ b/docs/answers/as-furthersigmanotation.docx
@@ -263,7 +263,7 @@
 </file>
 
 <file path=word/numbering.xml><?xml version="1.0" encoding="utf-8"?>
-<w:numbering xmlns:aink="http://schemas.microsoft.com/office/drawing/2016/ink" xmlns:am3d="http://schemas.microsoft.com/office/drawing/2017/model3d" xmlns:cx="http://schemas.microsoft.com/office/drawing/2014/chartex" xmlns:cx1="http://schemas.microsoft.com/office/drawing/2015/9/8/chartex" xmlns:cx2="http://schemas.microsoft.com/office/drawing/2015/10/21/chartex" xmlns:cx3="http://schemas.microsoft.com/office/drawing/2016/5/9/chartex" xmlns:cx4="http://schemas.microsoft.com/office/drawing/2016/5/10/chartex" xmlns:cx5="http://schemas.microsoft.com/office/drawing/2016/5/11/chartex" xmlns:cx6="http://schemas.microsoft.com/office/drawing/2016/5/12/chartex" xmlns:cx7="http://schemas.microsoft.com/office/drawing/2016/5/13/chartex" xmlns:cx8="http://schemas.microsoft.com/office/drawing/2016/5/14/chartex" xmlns:m="http://schemas.openxmlformats.org/officeDocument/2006/math" xmlns:mc="http://schemas.openxmlformats.org/markup-compatibility/2006" xmlns:o="urn:schemas-microsoft-com:office:office" xmlns:oel="http://schemas.microsoft.com/office/2019/extlst" xmlns:r="http://schemas.openxmlformats.org/officeDocument/2006/relationships" xmlns:v="urn:schemas-microsoft-com:vml" xmlns:w="http://schemas.openxmlformats.org/wordprocessingml/2006/main" xmlns:w10="urn:schemas-microsoft-com:office:word" xmlns:w14="http://schemas.microsoft.com/office/word/2010/wordml" xmlns:w15="http://schemas.microsoft.com/office/word/2012/wordml" xmlns:w16="http://schemas.microsoft.com/office/word/2018/wordml" xmlns:w16cex="http://schemas.microsoft.com/office/word/2018/wordml/cex" xmlns:w16cid="http://schemas.microsoft.com/office/word/2016/wordml/cid" xmlns:w16du="http://schemas.microsoft.com/office/word/2023/wordml/word16du" xmlns:w16sdtdh="http://schemas.microsoft.com/office/word/2020/wordml/sdtdatahash" xmlns:w16se="http://schemas.microsoft.com/office/word/2015/wordml/symex" xmlns:wne="http://schemas.microsoft.com/office/word/2006/wordml" xmlns:wp="http://schemas.openxmlformats.org/drawingml/2006/wordprocessingDrawing" xmlns:wp14="http://schemas.microsoft.com/office/word/2010/wordprocessingDrawing" xmlns:wpc="http://schemas.microsoft.com/office/word/2010/wordprocessingCanvas" xmlns:wpg="http://schemas.microsoft.com/office/word/2010/wordprocessingGroup" xmlns:wpi="http://schemas.microsoft.com/office/word/2010/wordprocessingInk" xmlns:wps="http://schemas.microsoft.com/office/word/2010/wordprocessingShape" mc:Ignorable="w14 w15 w16se w16cid w16 w16cex w16sdtdh wp14">
+<w:numbering xmlns:aink="http://schemas.microsoft.com/office/drawing/2016/ink" xmlns:am3d="http://schemas.microsoft.com/office/drawing/2017/model3d" xmlns:cx="http://schemas.microsoft.com/office/drawing/2014/chartex" xmlns:cx1="http://schemas.microsoft.com/office/drawing/2015/9/8/chartex" xmlns:cx2="http://schemas.microsoft.com/office/drawing/2015/10/21/chartex" xmlns:cx3="http://schemas.microsoft.com/office/drawing/2016/5/9/chartex" xmlns:cx4="http://schemas.microsoft.com/office/drawing/2016/5/10/chartex" xmlns:cx5="http://schemas.microsoft.com/office/drawing/2016/5/11/chartex" xmlns:cx6="http://schemas.microsoft.com/office/drawing/2016/5/12/chartex" xmlns:cx7="http://schemas.microsoft.com/office/drawing/2016/5/13/chartex" xmlns:cx8="http://schemas.microsoft.com/office/drawing/2016/5/14/chartex" xmlns:m="http://schemas.openxmlformats.org/officeDocument/2006/math" xmlns:mc="http://schemas.openxmlformats.org/markup-compatibility/2006" xmlns:o="urn:schemas-microsoft-com:office:office" xmlns:oel="http://schemas.microsoft.com/office/2019/extlst" xmlns:r="http://schemas.openxmlformats.org/officeDocument/2006/relationships" xmlns:v="urn:schemas-microsoft-com:vml" xmlns:w="http://schemas.openxmlformats.org/wordprocessingml/2006/main" xmlns:w10="urn:schemas-microsoft-com:office:word" xmlns:w14="http://schemas.microsoft.com/office/word/2010/wordml" xmlns:w15="http://schemas.microsoft.com/office/word/2012/wordml" xmlns:w16="http://schemas.microsoft.com/office/word/2018/wordml" xmlns:w16cex="http://schemas.microsoft.com/office/word/2018/wordml/cex" xmlns:w16cid="http://schemas.microsoft.com/office/word/2016/wordml/cid" xmlns:w16du="http://schemas.microsoft.com/office/word/2023/wordml/word16du" xmlns:w16sdtdh="http://schemas.microsoft.com/office/word/2020/wordml/sdtdatahash" xmlns:w16sdtfl="http://schemas.microsoft.com/office/word/2024/wordml/sdtformatlock" xmlns:w16se="http://schemas.microsoft.com/office/word/2015/wordml/symex" xmlns:wne="http://schemas.microsoft.com/office/word/2006/wordml" xmlns:wp="http://schemas.openxmlformats.org/drawingml/2006/wordprocessingDrawing" xmlns:wp14="http://schemas.microsoft.com/office/word/2010/wordprocessingDrawing" xmlns:wpc="http://schemas.microsoft.com/office/word/2010/wordprocessingCanvas" xmlns:wpg="http://schemas.microsoft.com/office/word/2010/wordprocessingGroup" xmlns:wpi="http://schemas.microsoft.com/office/word/2010/wordprocessingInk" xmlns:wps="http://schemas.microsoft.com/office/word/2010/wordprocessingShape" mc:Ignorable="w14 w15 w16se w16cid w16 w16cex w16sdtdh w16sdtfl w16du wp14">
   <w:abstractNum w15:restartNumberingAfterBreak="0" w:abstractNumId="0">
     <w:nsid w:val="FFFFFF7C"/>
     <w:multiLevelType w:val="singleLevel"/>
@@ -942,7 +942,7 @@
 </file>
 
 <file path=word/styles.xml><?xml version="1.0" encoding="utf-8"?>
-<w:styles xmlns:mc="http://schemas.openxmlformats.org/markup-compatibility/2006" xmlns:r="http://schemas.openxmlformats.org/officeDocument/2006/relationships" xmlns:w="http://schemas.openxmlformats.org/wordprocessingml/2006/main" xmlns:w14="http://schemas.microsoft.com/office/word/2010/wordml" xmlns:w15="http://schemas.microsoft.com/office/word/2012/wordml" xmlns:w16="http://schemas.microsoft.com/office/word/2018/wordml" xmlns:w16cex="http://schemas.microsoft.com/office/word/2018/wordml/cex" xmlns:w16cid="http://schemas.microsoft.com/office/word/2016/wordml/cid" xmlns:w16sdtdh="http://schemas.microsoft.com/office/word/2020/wordml/sdtdatahash" xmlns:w16se="http://schemas.microsoft.com/office/word/2015/wordml/symex" mc:Ignorable="w14 w15 w16se w16cid w16 w16cex w16sdtdh">
+<w:styles xmlns:mc="http://schemas.openxmlformats.org/markup-compatibility/2006" xmlns:r="http://schemas.openxmlformats.org/officeDocument/2006/relationships" xmlns:w="http://schemas.openxmlformats.org/wordprocessingml/2006/main" xmlns:w14="http://schemas.microsoft.com/office/word/2010/wordml" xmlns:w15="http://schemas.microsoft.com/office/word/2012/wordml" xmlns:w16="http://schemas.microsoft.com/office/word/2018/wordml" xmlns:w16cex="http://schemas.microsoft.com/office/word/2018/wordml/cex" xmlns:w16cid="http://schemas.microsoft.com/office/word/2016/wordml/cid" xmlns:w16du="http://schemas.microsoft.com/office/word/2023/wordml/word16du" xmlns:w16sdtdh="http://schemas.microsoft.com/office/word/2020/wordml/sdtdatahash" xmlns:w16sdtfl="http://schemas.microsoft.com/office/word/2024/wordml/sdtformatlock" xmlns:w16se="http://schemas.microsoft.com/office/word/2015/wordml/symex" mc:Ignorable="w14 w15 w16se w16cid w16 w16cex w16sdtdh w16sdtfl w16du">
   <w:docDefaults>
     <w:rPrDefault>
       <w:rPr>
